--- a/Testavimo-planas.docx
+++ b/Testavimo-planas.docx
@@ -85,14 +85,21 @@
           <w:sz w:val="24"/>
           <w:szCs w:val="24"/>
         </w:rPr>
-        <w:t>Atliekamų testų metu bus testuojama grafinė sąsaja iš vartotojo perspektyvos</w:t>
-      </w:r>
-      <w:r>
-        <w:rPr>
-          <w:sz w:val="24"/>
-          <w:szCs w:val="24"/>
-        </w:rPr>
-        <w:t>, taip pat bus testuojamos užklausos į API. Į bendrą testavimą įeina:</w:t>
+        <w:t xml:space="preserve">Atliekamų testų metu bus </w:t>
+      </w:r>
+      <w:r>
+        <w:rPr>
+          <w:sz w:val="24"/>
+          <w:szCs w:val="24"/>
+        </w:rPr>
+        <w:t xml:space="preserve">testuojamos HTTP </w:t>
+      </w:r>
+      <w:r>
+        <w:rPr>
+          <w:sz w:val="24"/>
+          <w:szCs w:val="24"/>
+        </w:rPr>
+        <w:t>užklausos į API. Į bendrą testavimą įeina:</w:t>
       </w:r>
     </w:p>
     <w:p>
@@ -112,7 +119,14 @@
           <w:sz w:val="24"/>
           <w:szCs w:val="24"/>
         </w:rPr>
-        <w:t>Grafinės sąsajos funkcionalumo testavimas.</w:t>
+        <w:t>Gaunamo atsakymo testavimas</w:t>
+      </w:r>
+      <w:r>
+        <w:rPr>
+          <w:sz w:val="24"/>
+          <w:szCs w:val="24"/>
+        </w:rPr>
+        <w:t>.</w:t>
       </w:r>
     </w:p>
     <w:p>
@@ -132,7 +146,41 @@
           <w:sz w:val="24"/>
           <w:szCs w:val="24"/>
         </w:rPr>
-        <w:t>API informacijos gavimo, serverio sukūrimo bei serverio išjungimo užklausų testavimas.</w:t>
+        <w:t>Serverio sukūrimo atsitiktiniais ir fiksuotais parametrais testavimas</w:t>
+      </w:r>
+      <w:r>
+        <w:rPr>
+          <w:sz w:val="24"/>
+          <w:szCs w:val="24"/>
+        </w:rPr>
+        <w:t>.</w:t>
+      </w:r>
+    </w:p>
+    <w:p>
+      <w:pPr>
+        <w:pStyle w:val="ListParagraph"/>
+        <w:numPr>
+          <w:ilvl w:val="0"/>
+          <w:numId w:val="3"/>
+        </w:numPr>
+        <w:rPr>
+          <w:sz w:val="24"/>
+          <w:szCs w:val="24"/>
+        </w:rPr>
+      </w:pPr>
+      <w:r>
+        <w:rPr>
+          <w:sz w:val="24"/>
+          <w:szCs w:val="24"/>
+        </w:rPr>
+        <w:t>Serverio ištrynimo testavimas</w:t>
+      </w:r>
+      <w:r>
+        <w:rPr>
+          <w:sz w:val="24"/>
+          <w:szCs w:val="24"/>
+        </w:rPr>
+        <w:t>.</w:t>
       </w:r>
     </w:p>
     <w:p>
@@ -172,7 +220,28 @@
           <w:sz w:val="24"/>
           <w:szCs w:val="24"/>
         </w:rPr>
-        <w:t>Įsitikinti, ar grafinėje sąsajoje naudojami elementai atlieka visas reikiamas funkcijas.</w:t>
+        <w:t xml:space="preserve">Įsitikinti, </w:t>
+      </w:r>
+      <w:r>
+        <w:rPr>
+          <w:sz w:val="24"/>
+          <w:szCs w:val="24"/>
+        </w:rPr>
+        <w:t xml:space="preserve">ar gaunami atsakymai </w:t>
+      </w:r>
+      <w:r>
+        <w:rPr>
+          <w:sz w:val="24"/>
+          <w:szCs w:val="24"/>
+        </w:rPr>
+        <w:t>yra grąžinami ir tinkamai apdorojami</w:t>
+      </w:r>
+      <w:r>
+        <w:rPr>
+          <w:sz w:val="24"/>
+          <w:szCs w:val="24"/>
+        </w:rPr>
+        <w:t>.</w:t>
       </w:r>
     </w:p>
     <w:p>
@@ -199,7 +268,14 @@
           <w:sz w:val="24"/>
           <w:szCs w:val="24"/>
         </w:rPr>
-        <w:t>yra tinkamai formuojamos užklausos į API, ar yra gaunamas reikiamas atsakymas.</w:t>
+        <w:t xml:space="preserve">yra tinkamai formuojamos užklausos į API, ar yra gaunamas </w:t>
+      </w:r>
+      <w:r>
+        <w:rPr>
+          <w:sz w:val="24"/>
+          <w:szCs w:val="24"/>
+        </w:rPr>
+        <w:t>tikėtinas rezultatas.</w:t>
       </w:r>
     </w:p>
     <w:p>
@@ -235,14 +311,42 @@
           <w:sz w:val="24"/>
           <w:szCs w:val="24"/>
         </w:rPr>
-        <w:t xml:space="preserve">Testavimui yra naudojama „black box“ strategija, kuomet yra testuojamas tik išorinis programos veikimas, šiuo atveju – vartotojo grafinės sąsajos testavimas. Naudojant šią strategiją, </w:t>
-      </w:r>
-      <w:r>
-        <w:rPr>
-          <w:sz w:val="24"/>
-          <w:szCs w:val="24"/>
-        </w:rPr>
-        <w:t>visi testavimo rezultatai yra matomi grafinėje sąsajoje.</w:t>
+        <w:t xml:space="preserve">Testavimui yra naudojama „black box“ strategija, kuomet yra testuojamas tik išorinis programos veikimas, šiuo atveju – </w:t>
+      </w:r>
+      <w:r>
+        <w:rPr>
+          <w:sz w:val="24"/>
+          <w:szCs w:val="24"/>
+        </w:rPr>
+        <w:t>užklausų į API</w:t>
+      </w:r>
+      <w:r>
+        <w:rPr>
+          <w:sz w:val="24"/>
+          <w:szCs w:val="24"/>
+        </w:rPr>
+        <w:t xml:space="preserve"> testavimas. Naudojant šią strategiją, </w:t>
+      </w:r>
+      <w:r>
+        <w:rPr>
+          <w:sz w:val="24"/>
+          <w:szCs w:val="24"/>
+        </w:rPr>
+        <w:t xml:space="preserve">visi testavimo rezultatai yra matomi </w:t>
+      </w:r>
+      <w:r>
+        <w:rPr>
+          <w:sz w:val="24"/>
+          <w:szCs w:val="24"/>
+        </w:rPr>
+        <w:t>komandinėje eilutėje</w:t>
+      </w:r>
+      <w:r>
+        <w:rPr>
+          <w:sz w:val="24"/>
+          <w:szCs w:val="24"/>
+        </w:rPr>
+        <w:t>.</w:t>
       </w:r>
     </w:p>
     <w:p>
@@ -292,7 +396,42 @@
           <w:sz w:val="24"/>
           <w:szCs w:val="24"/>
         </w:rPr>
-        <w:t>Kuriama programa „beždžionėlė“, kurios paskirtis yra naudojantis grafine sąsaja, imituoti vartotoją ir pasirenkant atsitiktinius parametrus, sukurti serverius. Atitinkamai pagal parinktus parametrus, yra grąžinamas atsakymas apie sukurtą arba nesukurtą serverį.</w:t>
+        <w:t xml:space="preserve">Kuriama programa „beždžionėlė“, kurios paskirtis yra naudojantis </w:t>
+      </w:r>
+      <w:r>
+        <w:rPr>
+          <w:sz w:val="24"/>
+          <w:szCs w:val="24"/>
+        </w:rPr>
+        <w:t>komandine eilute</w:t>
+      </w:r>
+      <w:r>
+        <w:rPr>
+          <w:sz w:val="24"/>
+          <w:szCs w:val="24"/>
+        </w:rPr>
+        <w:t>, imituoti vartotoją ir pasirenkant atsitiktinius</w:t>
+      </w:r>
+      <w:r>
+        <w:rPr>
+          <w:sz w:val="24"/>
+          <w:szCs w:val="24"/>
+        </w:rPr>
+        <w:t xml:space="preserve"> arba tam tikrus fiksuotus</w:t>
+      </w:r>
+      <w:r>
+        <w:rPr>
+          <w:sz w:val="24"/>
+          <w:szCs w:val="24"/>
+        </w:rPr>
+        <w:t xml:space="preserve"> parametrus, sukurti serverius. Atitinkamai pagal parinktus parametrus, yra grąžinamas atsakymas apie sukurtą arba nesukurtą serverį.</w:t>
+      </w:r>
+      <w:r>
+        <w:rPr>
+          <w:sz w:val="24"/>
+          <w:szCs w:val="24"/>
+        </w:rPr>
+        <w:t xml:space="preserve"> Jei serveris nebuvo sukurtas, yra grąžinamas atsakymas, kodėl to nepavyko padaryti.</w:t>
       </w:r>
     </w:p>
     <w:p>
@@ -328,7 +467,105 @@
           <w:sz w:val="24"/>
           <w:szCs w:val="24"/>
         </w:rPr>
-        <w:t xml:space="preserve">Testavimui yra naudojamas Laravel Dusk testavimo įrankis, kurio pagalba galima atlikti testus su vartotojo grafine sąsaja. Šis įrankis naudojamas kartu su PHP karkasu Laravel. </w:t>
+        <w:t>Testavimui yra naudojamas Laravel Dusk</w:t>
+      </w:r>
+      <w:r>
+        <w:rPr>
+          <w:sz w:val="24"/>
+          <w:szCs w:val="24"/>
+        </w:rPr>
+        <w:t xml:space="preserve"> ir PHPUnit</w:t>
+      </w:r>
+      <w:r>
+        <w:rPr>
+          <w:sz w:val="24"/>
+          <w:szCs w:val="24"/>
+        </w:rPr>
+        <w:t xml:space="preserve"> testavimo įranki</w:t>
+      </w:r>
+      <w:r>
+        <w:rPr>
+          <w:sz w:val="24"/>
+          <w:szCs w:val="24"/>
+        </w:rPr>
+        <w:t>ai</w:t>
+      </w:r>
+      <w:r>
+        <w:rPr>
+          <w:sz w:val="24"/>
+          <w:szCs w:val="24"/>
+        </w:rPr>
+        <w:t>, kuri</w:t>
+      </w:r>
+      <w:r>
+        <w:rPr>
+          <w:sz w:val="24"/>
+          <w:szCs w:val="24"/>
+        </w:rPr>
+        <w:t>ų</w:t>
+      </w:r>
+      <w:r>
+        <w:rPr>
+          <w:sz w:val="24"/>
+          <w:szCs w:val="24"/>
+        </w:rPr>
+        <w:t xml:space="preserve"> pagalba galima atlikti testus su </w:t>
+      </w:r>
+      <w:r>
+        <w:rPr>
+          <w:sz w:val="24"/>
+          <w:szCs w:val="24"/>
+        </w:rPr>
+        <w:t>HTTP užklausomis</w:t>
+      </w:r>
+      <w:r>
+        <w:rPr>
+          <w:sz w:val="24"/>
+          <w:szCs w:val="24"/>
+        </w:rPr>
+        <w:t>. Ši</w:t>
+      </w:r>
+      <w:r>
+        <w:rPr>
+          <w:sz w:val="24"/>
+          <w:szCs w:val="24"/>
+        </w:rPr>
+        <w:t>e</w:t>
+      </w:r>
+      <w:r>
+        <w:rPr>
+          <w:sz w:val="24"/>
+          <w:szCs w:val="24"/>
+        </w:rPr>
+        <w:t xml:space="preserve"> įranki</w:t>
+      </w:r>
+      <w:r>
+        <w:rPr>
+          <w:sz w:val="24"/>
+          <w:szCs w:val="24"/>
+        </w:rPr>
+        <w:t>ai</w:t>
+      </w:r>
+      <w:r>
+        <w:rPr>
+          <w:sz w:val="24"/>
+          <w:szCs w:val="24"/>
+        </w:rPr>
+        <w:t xml:space="preserve"> naudojam</w:t>
+      </w:r>
+      <w:r>
+        <w:rPr>
+          <w:sz w:val="24"/>
+          <w:szCs w:val="24"/>
+        </w:rPr>
+        <w:t>i</w:t>
+      </w:r>
+      <w:r>
+        <w:rPr>
+          <w:sz w:val="24"/>
+          <w:szCs w:val="24"/>
+        </w:rPr>
+        <w:t xml:space="preserve"> kartu su PHP karkasu Laravel. </w:t>
       </w:r>
     </w:p>
     <w:p>
@@ -379,13 +616,12 @@
     <w:tbl>
       <w:tblPr>
         <w:tblStyle w:val="TableGrid"/>
-        <w:tblW w:w="0" w:type="auto"/>
+        <w:tblW w:w="9351" w:type="dxa"/>
         <w:tblLook w:val="04A0" w:firstRow="1" w:lastRow="0" w:firstColumn="1" w:lastColumn="0" w:noHBand="0" w:noVBand="1"/>
       </w:tblPr>
       <w:tblGrid>
         <w:gridCol w:w="2405"/>
-        <w:gridCol w:w="4536"/>
-        <w:gridCol w:w="2075"/>
+        <w:gridCol w:w="6946"/>
       </w:tblGrid>
       <w:tr>
         <w:tc>
@@ -415,7 +651,7 @@
         </w:tc>
         <w:tc>
           <w:tcPr>
-            <w:tcW w:w="4536" w:type="dxa"/>
+            <w:tcW w:w="6946" w:type="dxa"/>
           </w:tcPr>
           <w:p>
             <w:pPr>
@@ -435,31 +671,6 @@
                 <w:szCs w:val="24"/>
               </w:rPr>
               <w:t>Tikėtinas rezultatas</w:t>
-            </w:r>
-          </w:p>
-        </w:tc>
-        <w:tc>
-          <w:tcPr>
-            <w:tcW w:w="2075" w:type="dxa"/>
-          </w:tcPr>
-          <w:p>
-            <w:pPr>
-              <w:jc w:val="center"/>
-              <w:rPr>
-                <w:b/>
-                <w:bCs/>
-                <w:sz w:val="24"/>
-                <w:szCs w:val="24"/>
-              </w:rPr>
-            </w:pPr>
-            <w:r>
-              <w:rPr>
-                <w:b/>
-                <w:bCs/>
-                <w:sz w:val="24"/>
-                <w:szCs w:val="24"/>
-              </w:rPr>
-              <w:t>Gautas rezultatas</w:t>
             </w:r>
           </w:p>
         </w:tc>
@@ -482,20 +693,13 @@
                 <w:sz w:val="24"/>
                 <w:szCs w:val="24"/>
               </w:rPr>
-              <w:t>S</w:t>
-            </w:r>
-            <w:r>
-              <w:rPr>
-                <w:sz w:val="24"/>
-                <w:szCs w:val="24"/>
-              </w:rPr>
-              <w:t>erverio kūrimo mygtuko testavimas</w:t>
+              <w:t>Atsakymo grąžinimo testavimas</w:t>
             </w:r>
           </w:p>
         </w:tc>
         <w:tc>
           <w:tcPr>
-            <w:tcW w:w="4536" w:type="dxa"/>
+            <w:tcW w:w="6946" w:type="dxa"/>
           </w:tcPr>
           <w:p>
             <w:pPr>
@@ -510,28 +714,7 @@
                 <w:sz w:val="24"/>
                 <w:szCs w:val="24"/>
               </w:rPr>
-              <w:t>Paspaudus reikiamą mygtuką, yra automatiškai suformuojamos API užklausos, gaunami atitinkami atsakymai, kurie yra matomi grafinėje sąsajoje.</w:t>
-            </w:r>
-          </w:p>
-        </w:tc>
-        <w:tc>
-          <w:tcPr>
-            <w:tcW w:w="2075" w:type="dxa"/>
-          </w:tcPr>
-          <w:p>
-            <w:pPr>
-              <w:jc w:val="center"/>
-              <w:rPr>
-                <w:sz w:val="24"/>
-                <w:szCs w:val="24"/>
-              </w:rPr>
-            </w:pPr>
-            <w:r>
-              <w:rPr>
-                <w:sz w:val="24"/>
-                <w:szCs w:val="24"/>
-              </w:rPr>
-              <w:t>Testas pavyko arba nepavyko</w:t>
+              <w:t xml:space="preserve">Atliekant serverio kūrimą, duomenų bazėje yra talpinamas įrašas, kuriame yra nurodomi atlikto testo pavadinimas, testo būsena (pavyko arba nepavyko), testo vykdymo laikas, pradiniai parametrai, su kuriais buvo inicijuojamas testas, sukurto serverio parametrai, pranešimas bei įrašo sukūrimo laikas. </w:t>
             </w:r>
           </w:p>
         </w:tc>
@@ -554,13 +737,14 @@
                 <w:sz w:val="24"/>
                 <w:szCs w:val="24"/>
               </w:rPr>
-              <w:t>Atsakymo grąžinimo testavimas</w:t>
+              <w:lastRenderedPageBreak/>
+              <w:t>Serverio sukūrimo su atsitiktiniais parametrais testavimas</w:t>
             </w:r>
           </w:p>
         </w:tc>
         <w:tc>
           <w:tcPr>
-            <w:tcW w:w="4536" w:type="dxa"/>
+            <w:tcW w:w="6946" w:type="dxa"/>
           </w:tcPr>
           <w:p>
             <w:pPr>
@@ -575,58 +759,21 @@
                 <w:sz w:val="24"/>
                 <w:szCs w:val="24"/>
               </w:rPr>
-              <w:t xml:space="preserve">Atliekant serverio kūrimą, grafinėje sąsajoje </w:t>
+              <w:t xml:space="preserve">Vykdant serverio kūrimą su atsitiktiniais parametrais, automatiškai yra parenkami visi reikalingi parametrai ir yra bandoma sukurti serverį. Informacija pateikiama </w:t>
             </w:r>
             <w:r>
               <w:rPr>
                 <w:sz w:val="24"/>
                 <w:szCs w:val="24"/>
               </w:rPr>
-              <w:t xml:space="preserve"> tekstiniame lange </w:t>
+              <w:t>komandinėje eilutėje</w:t>
             </w:r>
             <w:r>
               <w:rPr>
                 <w:sz w:val="24"/>
                 <w:szCs w:val="24"/>
               </w:rPr>
-              <w:t>yra pateikia</w:t>
-            </w:r>
-            <w:r>
-              <w:rPr>
-                <w:sz w:val="24"/>
-                <w:szCs w:val="24"/>
-              </w:rPr>
-              <w:t xml:space="preserve">mi parametrai, kuriais yra siekiama sukurti </w:t>
-            </w:r>
-            <w:r>
-              <w:rPr>
-                <w:sz w:val="24"/>
-                <w:szCs w:val="24"/>
-              </w:rPr>
-              <w:lastRenderedPageBreak/>
-              <w:t>serverį ir atsakymas, ar serveris buvo sukurtas, ar ne</w:t>
-            </w:r>
-          </w:p>
-        </w:tc>
-        <w:tc>
-          <w:tcPr>
-            <w:tcW w:w="2075" w:type="dxa"/>
-          </w:tcPr>
-          <w:p>
-            <w:pPr>
-              <w:jc w:val="center"/>
-              <w:rPr>
-                <w:sz w:val="24"/>
-                <w:szCs w:val="24"/>
-              </w:rPr>
-            </w:pPr>
-            <w:r>
-              <w:rPr>
-                <w:sz w:val="24"/>
-                <w:szCs w:val="24"/>
-              </w:rPr>
-              <w:lastRenderedPageBreak/>
-              <w:t>Testas pavyko arba nepavyko</w:t>
+              <w:t>.</w:t>
             </w:r>
           </w:p>
         </w:tc>
@@ -649,13 +796,13 @@
                 <w:sz w:val="24"/>
                 <w:szCs w:val="24"/>
               </w:rPr>
-              <w:t>Serverio sukūrimo su atsitiktiniais parametrais testavimas</w:t>
+              <w:t>Serverio sukūrimo esant fiksuotiems parametrams testavimas</w:t>
             </w:r>
           </w:p>
         </w:tc>
         <w:tc>
           <w:tcPr>
-            <w:tcW w:w="4536" w:type="dxa"/>
+            <w:tcW w:w="6946" w:type="dxa"/>
           </w:tcPr>
           <w:p>
             <w:pPr>
@@ -670,28 +817,21 @@
                 <w:sz w:val="24"/>
                 <w:szCs w:val="24"/>
               </w:rPr>
-              <w:t>Vykdant serverio kūrimą su atsitiktiniais parametrais, automatiškai yra parenkami visi reikalingi parametrai ir yra bandoma sukurti serverį. Informacija pateikiama tekstiniame lange.</w:t>
+              <w:t xml:space="preserve">Vykdant serverio kūrimą su fiksuotais parametrais, automatiškai yra parenkami kiti reikalingi parametrai ir yra bandoma sukurti serverį. Informacija pateikiama </w:t>
             </w:r>
-          </w:p>
-        </w:tc>
-        <w:tc>
-          <w:tcPr>
-            <w:tcW w:w="2075" w:type="dxa"/>
-          </w:tcPr>
-          <w:p>
-            <w:pPr>
-              <w:jc w:val="center"/>
-              <w:rPr>
-                <w:sz w:val="24"/>
-                <w:szCs w:val="24"/>
-              </w:rPr>
-            </w:pPr>
             <w:r>
               <w:rPr>
                 <w:sz w:val="24"/>
                 <w:szCs w:val="24"/>
               </w:rPr>
-              <w:t>Testas pavyko arba nepavyko</w:t>
+              <w:t>komandinėje eilutėje</w:t>
+            </w:r>
+            <w:r>
+              <w:rPr>
+                <w:sz w:val="24"/>
+                <w:szCs w:val="24"/>
+              </w:rPr>
+              <w:t>.</w:t>
             </w:r>
           </w:p>
         </w:tc>
@@ -714,13 +854,13 @@
                 <w:sz w:val="24"/>
                 <w:szCs w:val="24"/>
               </w:rPr>
-              <w:t>Serverio sukūrimo esant fiksuotiems parametrams testavimas</w:t>
+              <w:t>Serverio ištrynimo testavimas</w:t>
             </w:r>
           </w:p>
         </w:tc>
         <w:tc>
           <w:tcPr>
-            <w:tcW w:w="4536" w:type="dxa"/>
+            <w:tcW w:w="6946" w:type="dxa"/>
           </w:tcPr>
           <w:p>
             <w:pPr>
@@ -735,128 +875,7 @@
                 <w:sz w:val="24"/>
                 <w:szCs w:val="24"/>
               </w:rPr>
-              <w:t xml:space="preserve">Vykdant serverio kūrimą su </w:t>
-            </w:r>
-            <w:r>
-              <w:rPr>
-                <w:sz w:val="24"/>
-                <w:szCs w:val="24"/>
-              </w:rPr>
-              <w:t>fiksuotais</w:t>
-            </w:r>
-            <w:r>
-              <w:rPr>
-                <w:sz w:val="24"/>
-                <w:szCs w:val="24"/>
-              </w:rPr>
-              <w:t xml:space="preserve"> parametrais, automatiškai yra parenkami </w:t>
-            </w:r>
-            <w:r>
-              <w:rPr>
-                <w:sz w:val="24"/>
-                <w:szCs w:val="24"/>
-              </w:rPr>
-              <w:t xml:space="preserve">kiti reikalingi </w:t>
-            </w:r>
-            <w:r>
-              <w:rPr>
-                <w:sz w:val="24"/>
-                <w:szCs w:val="24"/>
-              </w:rPr>
-              <w:t>parametrai ir yra bandoma sukurti serverį. Informacija pateikiama tekstiniame lange</w:t>
-            </w:r>
-            <w:r>
-              <w:rPr>
-                <w:sz w:val="24"/>
-                <w:szCs w:val="24"/>
-              </w:rPr>
-              <w:t>.</w:t>
-            </w:r>
-          </w:p>
-        </w:tc>
-        <w:tc>
-          <w:tcPr>
-            <w:tcW w:w="2075" w:type="dxa"/>
-          </w:tcPr>
-          <w:p>
-            <w:pPr>
-              <w:jc w:val="center"/>
-              <w:rPr>
-                <w:sz w:val="24"/>
-                <w:szCs w:val="24"/>
-              </w:rPr>
-            </w:pPr>
-            <w:r>
-              <w:rPr>
-                <w:sz w:val="24"/>
-                <w:szCs w:val="24"/>
-              </w:rPr>
-              <w:t>Testas pavyko arba nepavyko</w:t>
-            </w:r>
-          </w:p>
-        </w:tc>
-      </w:tr>
-      <w:tr>
-        <w:tc>
-          <w:tcPr>
-            <w:tcW w:w="2405" w:type="dxa"/>
-          </w:tcPr>
-          <w:p>
-            <w:pPr>
-              <w:jc w:val="center"/>
-              <w:rPr>
-                <w:sz w:val="24"/>
-                <w:szCs w:val="24"/>
-              </w:rPr>
-            </w:pPr>
-            <w:r>
-              <w:rPr>
-                <w:sz w:val="24"/>
-                <w:szCs w:val="24"/>
-              </w:rPr>
-              <w:t>Serverio išjungimo mygtuko testavimas</w:t>
-            </w:r>
-          </w:p>
-        </w:tc>
-        <w:tc>
-          <w:tcPr>
-            <w:tcW w:w="4536" w:type="dxa"/>
-          </w:tcPr>
-          <w:p>
-            <w:pPr>
-              <w:jc w:val="center"/>
-              <w:rPr>
-                <w:sz w:val="24"/>
-                <w:szCs w:val="24"/>
-              </w:rPr>
-            </w:pPr>
-            <w:r>
-              <w:rPr>
-                <w:sz w:val="24"/>
-                <w:szCs w:val="24"/>
-              </w:rPr>
-              <w:t>Paspaudus reikiamą mygtuką, formuojama atitinkama užklausa į API ir yra pateikiama informacija apie serverio išjungimą.</w:t>
-            </w:r>
-          </w:p>
-        </w:tc>
-        <w:tc>
-          <w:tcPr>
-            <w:tcW w:w="2075" w:type="dxa"/>
-          </w:tcPr>
-          <w:p>
-            <w:pPr>
-              <w:jc w:val="center"/>
-              <w:rPr>
-                <w:sz w:val="24"/>
-                <w:szCs w:val="24"/>
-              </w:rPr>
-            </w:pPr>
-            <w:r>
-              <w:rPr>
-                <w:sz w:val="24"/>
-                <w:szCs w:val="24"/>
-              </w:rPr>
-              <w:t>Testas pavyko arba nepavyko</w:t>
+              <w:t>Atliekant serverio kūrimo testą, formuojama atitinkama užklausa į API dėl serverio ištrynimo ir yra grąžinamas atsakymas, jog serveris yra ištrintas</w:t>
             </w:r>
           </w:p>
         </w:tc>

--- a/Testavimo-planas.docx
+++ b/Testavimo-planas.docx
@@ -241,7 +241,47 @@
           <w:sz w:val="24"/>
           <w:szCs w:val="24"/>
         </w:rPr>
-        <w:t>.</w:t>
+        <w:t>:</w:t>
+      </w:r>
+    </w:p>
+    <w:p>
+      <w:pPr>
+        <w:pStyle w:val="ListParagraph"/>
+        <w:numPr>
+          <w:ilvl w:val="1"/>
+          <w:numId w:val="2"/>
+        </w:numPr>
+        <w:rPr>
+          <w:sz w:val="24"/>
+          <w:szCs w:val="24"/>
+        </w:rPr>
+      </w:pPr>
+      <w:r>
+        <w:rPr>
+          <w:sz w:val="24"/>
+          <w:szCs w:val="24"/>
+        </w:rPr>
+        <w:t>Testų vykdymo metu</w:t>
+      </w:r>
+    </w:p>
+    <w:p>
+      <w:pPr>
+        <w:pStyle w:val="ListParagraph"/>
+        <w:numPr>
+          <w:ilvl w:val="1"/>
+          <w:numId w:val="2"/>
+        </w:numPr>
+        <w:rPr>
+          <w:sz w:val="24"/>
+          <w:szCs w:val="24"/>
+        </w:rPr>
+      </w:pPr>
+      <w:r>
+        <w:rPr>
+          <w:sz w:val="24"/>
+          <w:szCs w:val="24"/>
+        </w:rPr>
+        <w:t>Talpinami duomenų bazėje</w:t>
       </w:r>
     </w:p>
     <w:p>
@@ -275,7 +315,114 @@
           <w:sz w:val="24"/>
           <w:szCs w:val="24"/>
         </w:rPr>
-        <w:t>tikėtinas rezultatas.</w:t>
+        <w:t>tikėtinas rezultatas</w:t>
+      </w:r>
+      <w:r>
+        <w:rPr>
+          <w:sz w:val="24"/>
+          <w:szCs w:val="24"/>
+        </w:rPr>
+        <w:t>:</w:t>
+      </w:r>
+    </w:p>
+    <w:p>
+      <w:pPr>
+        <w:pStyle w:val="ListParagraph"/>
+        <w:numPr>
+          <w:ilvl w:val="1"/>
+          <w:numId w:val="2"/>
+        </w:numPr>
+        <w:rPr>
+          <w:sz w:val="24"/>
+          <w:szCs w:val="24"/>
+        </w:rPr>
+      </w:pPr>
+      <w:r>
+        <w:rPr>
+          <w:sz w:val="24"/>
+          <w:szCs w:val="24"/>
+        </w:rPr>
+        <w:t>Regionų sąrašas</w:t>
+      </w:r>
+    </w:p>
+    <w:p>
+      <w:pPr>
+        <w:pStyle w:val="ListParagraph"/>
+        <w:numPr>
+          <w:ilvl w:val="1"/>
+          <w:numId w:val="2"/>
+        </w:numPr>
+        <w:rPr>
+          <w:sz w:val="24"/>
+          <w:szCs w:val="24"/>
+        </w:rPr>
+      </w:pPr>
+      <w:r>
+        <w:rPr>
+          <w:sz w:val="24"/>
+          <w:szCs w:val="24"/>
+        </w:rPr>
+        <w:t>Planų sąrašas</w:t>
+      </w:r>
+    </w:p>
+    <w:p>
+      <w:pPr>
+        <w:pStyle w:val="ListParagraph"/>
+        <w:numPr>
+          <w:ilvl w:val="1"/>
+          <w:numId w:val="2"/>
+        </w:numPr>
+        <w:rPr>
+          <w:sz w:val="24"/>
+          <w:szCs w:val="24"/>
+        </w:rPr>
+      </w:pPr>
+      <w:r>
+        <w:rPr>
+          <w:sz w:val="24"/>
+          <w:szCs w:val="24"/>
+        </w:rPr>
+        <w:t>Atvaizdų sąrašas</w:t>
+      </w:r>
+    </w:p>
+    <w:p>
+      <w:pPr>
+        <w:pStyle w:val="ListParagraph"/>
+        <w:numPr>
+          <w:ilvl w:val="1"/>
+          <w:numId w:val="2"/>
+        </w:numPr>
+        <w:rPr>
+          <w:sz w:val="24"/>
+          <w:szCs w:val="24"/>
+        </w:rPr>
+      </w:pPr>
+      <w:r>
+        <w:rPr>
+          <w:sz w:val="24"/>
+          <w:szCs w:val="24"/>
+        </w:rPr>
+        <w:t>Serverio informacija</w:t>
+      </w:r>
+    </w:p>
+    <w:p>
+      <w:pPr>
+        <w:pStyle w:val="ListParagraph"/>
+        <w:numPr>
+          <w:ilvl w:val="1"/>
+          <w:numId w:val="2"/>
+        </w:numPr>
+        <w:rPr>
+          <w:sz w:val="24"/>
+          <w:szCs w:val="24"/>
+        </w:rPr>
+      </w:pPr>
+      <w:r>
+        <w:rPr>
+          <w:sz w:val="24"/>
+          <w:szCs w:val="24"/>
+        </w:rPr>
+        <w:t>Serverio ištrynimo užklausa</w:t>
       </w:r>
     </w:p>
     <w:p>
@@ -410,7 +557,21 @@
           <w:sz w:val="24"/>
           <w:szCs w:val="24"/>
         </w:rPr>
-        <w:t>, imituoti vartotoją ir pasirenkant atsitiktinius</w:t>
+        <w:t xml:space="preserve">, imituoti </w:t>
+      </w:r>
+      <w:r>
+        <w:rPr>
+          <w:sz w:val="24"/>
+          <w:szCs w:val="24"/>
+        </w:rPr>
+        <w:t>klientą</w:t>
+      </w:r>
+      <w:r>
+        <w:rPr>
+          <w:sz w:val="24"/>
+          <w:szCs w:val="24"/>
+        </w:rPr>
+        <w:t xml:space="preserve"> ir pasirenkant atsitiktinius</w:t>
       </w:r>
       <w:r>
         <w:rPr>
@@ -424,7 +585,35 @@
           <w:sz w:val="24"/>
           <w:szCs w:val="24"/>
         </w:rPr>
-        <w:t xml:space="preserve"> parametrus, sukurti serverius. Atitinkamai pagal parinktus parametrus, yra grąžinamas atsakymas apie sukurtą arba nesukurtą serverį.</w:t>
+        <w:t xml:space="preserve"> parametrus, sukurti serverius</w:t>
+      </w:r>
+      <w:r>
+        <w:rPr>
+          <w:sz w:val="24"/>
+          <w:szCs w:val="24"/>
+        </w:rPr>
+        <w:t xml:space="preserve"> naudojantis užklausomis į Cherry API</w:t>
+      </w:r>
+      <w:r>
+        <w:rPr>
+          <w:sz w:val="24"/>
+          <w:szCs w:val="24"/>
+        </w:rPr>
+        <w:t>.</w:t>
+      </w:r>
+      <w:r>
+        <w:rPr>
+          <w:sz w:val="24"/>
+          <w:szCs w:val="24"/>
+        </w:rPr>
+        <w:t xml:space="preserve"> Serverio sukūrimo metu yra pateikiamas regionas, planas ir atvaizdas. Jei kuris iš šių parametrų nėra įvedamas, jis yra išrenkamas atsitiktiniu būdu iš visų galimų.</w:t>
+      </w:r>
+      <w:r>
+        <w:rPr>
+          <w:sz w:val="24"/>
+          <w:szCs w:val="24"/>
+        </w:rPr>
+        <w:t xml:space="preserve"> Atitinkamai pagal parinktus parametrus, yra grąžinamas atsakymas apie sukurtą arba nesukurtą serverį.</w:t>
       </w:r>
       <w:r>
         <w:rPr>
@@ -432,6 +621,13 @@
           <w:szCs w:val="24"/>
         </w:rPr>
         <w:t xml:space="preserve"> Jei serveris nebuvo sukurtas, yra grąžinamas atsakymas, kodėl to nepavyko padaryti.</w:t>
+      </w:r>
+      <w:r>
+        <w:rPr>
+          <w:sz w:val="24"/>
+          <w:szCs w:val="24"/>
+        </w:rPr>
+        <w:t xml:space="preserve"> Visi rezultatai yra išsaugomi duomenų bazėje. Programos vykdymo pabaigoje serveris yra automatiškai ištrinamas.</w:t>
       </w:r>
     </w:p>
     <w:p>
@@ -581,6 +777,7 @@
           <w:sz w:val="24"/>
           <w:szCs w:val="24"/>
         </w:rPr>
+        <w:lastRenderedPageBreak/>
         <w:t xml:space="preserve">Testavimo rezultatai yra saugomi MySQL duomenų bazėje. </w:t>
       </w:r>
     </w:p>
@@ -737,7 +934,6 @@
                 <w:sz w:val="24"/>
                 <w:szCs w:val="24"/>
               </w:rPr>
-              <w:lastRenderedPageBreak/>
               <w:t>Serverio sukūrimo su atsitiktiniais parametrais testavimas</w:t>
             </w:r>
           </w:p>
@@ -923,7 +1119,7 @@
         <w:rFonts w:ascii="Symbol" w:hAnsi="Symbol" w:hint="default"/>
       </w:rPr>
     </w:lvl>
-    <w:lvl w:ilvl="1" w:tplc="04270003" w:tentative="1">
+    <w:lvl w:ilvl="1" w:tplc="04270003">
       <w:start w:val="1"/>
       <w:numFmt w:val="bullet"/>
       <w:lvlText w:val="o"/>
